--- a/do-pobrania/zalacznik-2-regulaminu-konkursu-historycznego-o-majorze-dybowskim-i-innych-zolnierzach-wykletych.docx
+++ b/do-pobrania/zalacznik-2-regulaminu-konkursu-historycznego-o-majorze-dybowskim-i-innych-zolnierzach-wykletych.docx
@@ -412,6 +412,62 @@
         </w:rPr>
         <w:t>NICY</w:t>
       </w:r>
+      <w:r>
+        <w:rPr>
+          <w:rFonts w:ascii="Garamond" w:hAnsi="Garamond"/>
+          <w:b/>
+          <w:noProof/>
+          <w:color w:val="C00000"/>
+          <w:sz w:val="18"/>
+          <w:szCs w:val="18"/>
+          <w:lang w:eastAsia="pl-PL"/>
+        </w:rPr>
+        <w:drawing>
+          <wp:inline distT="0" distB="0" distL="0" distR="0" wp14:anchorId="7CD622E6">
+            <wp:extent cx="640080" cy="731520"/>
+            <wp:effectExtent l="0" t="0" r="7620" b="0"/>
+            <wp:docPr id="7" name="Obraz 7"/>
+            <wp:cNvGraphicFramePr>
+              <a:graphicFrameLocks xmlns:a="http://schemas.openxmlformats.org/drawingml/2006/main" noChangeAspect="1"/>
+            </wp:cNvGraphicFramePr>
+            <a:graphic xmlns:a="http://schemas.openxmlformats.org/drawingml/2006/main">
+              <a:graphicData uri="http://schemas.openxmlformats.org/drawingml/2006/picture">
+                <pic:pic xmlns:pic="http://schemas.openxmlformats.org/drawingml/2006/picture">
+                  <pic:nvPicPr>
+                    <pic:cNvPr id="0" name="Picture 2"/>
+                    <pic:cNvPicPr>
+                      <a:picLocks noChangeAspect="1" noChangeArrowheads="1"/>
+                    </pic:cNvPicPr>
+                  </pic:nvPicPr>
+                  <pic:blipFill>
+                    <a:blip r:embed="rId11">
+                      <a:extLst>
+                        <a:ext uri="{28A0092B-C50C-407E-A947-70E740481C1C}">
+                          <a14:useLocalDpi xmlns:a14="http://schemas.microsoft.com/office/drawing/2010/main" val="0"/>
+                        </a:ext>
+                      </a:extLst>
+                    </a:blip>
+                    <a:srcRect/>
+                    <a:stretch>
+                      <a:fillRect/>
+                    </a:stretch>
+                  </pic:blipFill>
+                  <pic:spPr bwMode="auto">
+                    <a:xfrm>
+                      <a:off x="0" y="0"/>
+                      <a:ext cx="640080" cy="731520"/>
+                    </a:xfrm>
+                    <a:prstGeom prst="rect">
+                      <a:avLst/>
+                    </a:prstGeom>
+                    <a:noFill/>
+                  </pic:spPr>
+                </pic:pic>
+              </a:graphicData>
+            </a:graphic>
+          </wp:inline>
+        </w:drawing>
+      </w:r>
     </w:p>
     <w:p>
       <w:pPr>
@@ -514,21 +570,35 @@
           <w:rFonts w:ascii="Times New Roman" w:hAnsi="Times New Roman"/>
           <w:b/>
         </w:rPr>
-        <w:t xml:space="preserve"> Patronat medialny: Radio Plus Legnica i Gazeta Piastowska                 </w:t>
-      </w:r>
-      <w:r>
-        <w:rPr>
-          <w:rFonts w:ascii="Times New Roman" w:hAnsi="Times New Roman"/>
-          <w:b/>
-        </w:rPr>
-        <w:t xml:space="preserve">                                                                  </w:t>
-      </w:r>
-      <w:r>
-        <w:rPr>
-          <w:rFonts w:ascii="Times New Roman" w:hAnsi="Times New Roman"/>
-          <w:b/>
-        </w:rPr>
-        <w:t xml:space="preserve">  Patronat merytoryczny: Polskie Towarzystwo History</w:t>
+        <w:t xml:space="preserve"> </w:t>
+      </w:r>
+      <w:r>
+        <w:rPr>
+          <w:rFonts w:ascii="Times New Roman" w:hAnsi="Times New Roman"/>
+          <w:b/>
+        </w:rPr>
+        <w:t xml:space="preserve">Patronat: Muzeum Miedzi. </w:t>
+      </w:r>
+      <w:r>
+        <w:rPr>
+          <w:rFonts w:ascii="Times New Roman" w:hAnsi="Times New Roman"/>
+          <w:b/>
+        </w:rPr>
+        <w:t>Patronat medialny: Radio Plus Legnica i Gazeta Piastowska</w:t>
+      </w:r>
+      <w:r>
+        <w:rPr>
+          <w:rFonts w:ascii="Times New Roman" w:hAnsi="Times New Roman"/>
+          <w:b/>
+        </w:rPr>
+        <w:t>.</w:t>
+      </w:r>
+      <w:r>
+        <w:rPr>
+          <w:rFonts w:ascii="Times New Roman" w:hAnsi="Times New Roman"/>
+          <w:b/>
+        </w:rPr>
+        <w:t xml:space="preserve"> Patronat merytoryczny: Polskie Towarzystwo History</w:t>
       </w:r>
       <w:r>
         <w:rPr>
@@ -543,13 +613,6 @@
           <w:b/>
         </w:rPr>
         <w:t xml:space="preserve">Oddział w Legnicy  </w:t>
-      </w:r>
-      <w:r>
-        <w:rPr>
-          <w:rFonts w:ascii="Times New Roman" w:hAnsi="Times New Roman"/>
-          <w:b/>
-        </w:rPr>
-        <w:t xml:space="preserve">                                 </w:t>
       </w:r>
       <w:r>
         <w:rPr>
@@ -567,7 +630,20 @@
           <w:szCs w:val="28"/>
           <w:u w:val="single"/>
         </w:rPr>
-        <w:t>Zgłoszenie należy dokonać wyłącznie elektronicznie do dnia 19.05.2017                                                 pod adresem kowalskijan-1945@wp.pl</w:t>
+        <w:t xml:space="preserve">Zgłoszenie należy dokonać wyłącznie elektronicznie do dnia 19.05.2017 </w:t>
+      </w:r>
+      <w:bookmarkStart w:id="0" w:name="_GoBack"/>
+      <w:bookmarkEnd w:id="0"/>
+      <w:r>
+        <w:rPr>
+          <w:rFonts w:ascii="Times New Roman" w:hAnsi="Times New Roman"/>
+          <w:b/>
+          <w:bCs/>
+          <w:sz w:val="28"/>
+          <w:szCs w:val="28"/>
+          <w:u w:val="single"/>
+        </w:rPr>
+        <w:t xml:space="preserve"> pod adresem kowalskijan-1945@wp.pl</w:t>
       </w:r>
     </w:p>
     <w:p>
@@ -587,25 +663,7 @@
           <w:sz w:val="20"/>
           <w:szCs w:val="20"/>
         </w:rPr>
-        <w:t xml:space="preserve">Dane ucznia/uczniów i opiekuna/opiekunów:                                                                    </w:t>
-      </w:r>
-      <w:r>
-        <w:rPr>
-          <w:rFonts w:ascii="Times New Roman" w:hAnsi="Times New Roman"/>
-          <w:b/>
-          <w:sz w:val="20"/>
-          <w:szCs w:val="20"/>
-        </w:rPr>
-        <w:t xml:space="preserve">                                 </w:t>
-      </w:r>
-      <w:r>
-        <w:rPr>
-          <w:rFonts w:ascii="Times New Roman" w:hAnsi="Times New Roman"/>
-          <w:b/>
-          <w:sz w:val="20"/>
-          <w:szCs w:val="20"/>
-        </w:rPr>
-        <w:t xml:space="preserve"> 1) Imię i nazwisko ucznia:…………………………………………………</w:t>
+        <w:t>Dane ucznia/uczniów i opiekuna/opiekunów:                                                                                                      1) Imię i nazwisko ucznia:…………………………………………………</w:t>
       </w:r>
       <w:r>
         <w:rPr>
@@ -663,16 +721,7 @@
           <w:sz w:val="20"/>
           <w:szCs w:val="20"/>
         </w:rPr>
-        <w:t>2) Imię i nazwisko ucznia:……………………………………………………</w:t>
-      </w:r>
-      <w:r>
-        <w:rPr>
-          <w:rFonts w:ascii="Times New Roman" w:hAnsi="Times New Roman"/>
-          <w:b/>
-          <w:sz w:val="20"/>
-          <w:szCs w:val="20"/>
-        </w:rPr>
-        <w:t>……………...</w:t>
+        <w:t>2) Imię i nazwisko ucznia:…………………………………………………………………...</w:t>
       </w:r>
       <w:r>
         <w:rPr>
@@ -730,34 +779,7 @@
           <w:sz w:val="20"/>
           <w:szCs w:val="20"/>
         </w:rPr>
-        <w:t>3) Imię i nazwisko ucznia:……………………………………………………..</w:t>
-      </w:r>
-      <w:r>
-        <w:rPr>
-          <w:rFonts w:ascii="Times New Roman" w:hAnsi="Times New Roman"/>
-          <w:b/>
-          <w:sz w:val="20"/>
-          <w:szCs w:val="20"/>
-        </w:rPr>
-        <w:t>.</w:t>
-      </w:r>
-      <w:r>
-        <w:rPr>
-          <w:rFonts w:ascii="Times New Roman" w:hAnsi="Times New Roman"/>
-          <w:b/>
-          <w:sz w:val="20"/>
-          <w:szCs w:val="20"/>
-        </w:rPr>
-        <w:t>................................</w:t>
-      </w:r>
-      <w:r>
-        <w:rPr>
-          <w:rFonts w:ascii="Times New Roman" w:hAnsi="Times New Roman"/>
-          <w:b/>
-          <w:sz w:val="20"/>
-          <w:szCs w:val="20"/>
-        </w:rPr>
-        <w:t>................</w:t>
+        <w:t>3) Imię i nazwisko ucznia:……………………………………………………...................................................</w:t>
       </w:r>
       <w:r>
         <w:rPr>
@@ -775,34 +797,7 @@
           <w:sz w:val="20"/>
           <w:szCs w:val="20"/>
         </w:rPr>
-        <w:t xml:space="preserve">           </w:t>
-      </w:r>
-      <w:r>
-        <w:rPr>
-          <w:rFonts w:ascii="Times New Roman" w:hAnsi="Times New Roman"/>
-          <w:b/>
-          <w:sz w:val="20"/>
-          <w:szCs w:val="20"/>
-        </w:rPr>
-        <w:t xml:space="preserve"> Klasa, wiek:……………………………………………………………………</w:t>
-      </w:r>
-      <w:r>
-        <w:rPr>
-          <w:rFonts w:ascii="Times New Roman" w:hAnsi="Times New Roman"/>
-          <w:b/>
-          <w:sz w:val="20"/>
-          <w:szCs w:val="20"/>
-        </w:rPr>
-        <w:t>……………………………….</w:t>
-      </w:r>
-      <w:r>
-        <w:rPr>
-          <w:rFonts w:ascii="Times New Roman" w:hAnsi="Times New Roman"/>
-          <w:b/>
-          <w:sz w:val="20"/>
-          <w:szCs w:val="20"/>
-        </w:rPr>
-        <w:t xml:space="preserve"> </w:t>
+        <w:t xml:space="preserve">            Klasa, wiek:……………………………………………………………………………………………………. </w:t>
       </w:r>
     </w:p>
     <w:p>
@@ -822,43 +817,7 @@
           <w:sz w:val="20"/>
           <w:szCs w:val="20"/>
         </w:rPr>
-        <w:t>Imię, nazwisko nauczyciela przygotowującego ucznia do konkursu:   ........................................................................................................................................................</w:t>
-      </w:r>
-      <w:r>
-        <w:rPr>
-          <w:rFonts w:ascii="Times New Roman" w:hAnsi="Times New Roman"/>
-          <w:b/>
-          <w:sz w:val="20"/>
-          <w:szCs w:val="20"/>
-        </w:rPr>
-        <w:t>......................</w:t>
-      </w:r>
-      <w:r>
-        <w:rPr>
-          <w:rFonts w:ascii="Times New Roman" w:hAnsi="Times New Roman"/>
-          <w:b/>
-          <w:sz w:val="20"/>
-          <w:szCs w:val="20"/>
-        </w:rPr>
-        <w:t>Nazwa i adres szkoły:…………………………………………………………</w:t>
-      </w:r>
-      <w:r>
-        <w:rPr>
-          <w:rFonts w:ascii="Times New Roman" w:hAnsi="Times New Roman"/>
-          <w:b/>
-          <w:sz w:val="20"/>
-          <w:szCs w:val="20"/>
-        </w:rPr>
-        <w:t>……………………………….</w:t>
-      </w:r>
-      <w:r>
-        <w:rPr>
-          <w:rFonts w:ascii="Times New Roman" w:hAnsi="Times New Roman"/>
-          <w:b/>
-          <w:sz w:val="20"/>
-          <w:szCs w:val="20"/>
-        </w:rPr>
-        <w:t xml:space="preserve"> ............................................................................................................................................................................................................................................................................................................................................................</w:t>
+        <w:t>Imię, nazwisko nauczyciela przygotowującego ucznia do konkursu:   ..............................................................................................................................................................................Nazwa i adres szkoły:…………………………………………………………………………………………. ............................................................................................................................................................................................................................................................................................................................................................</w:t>
       </w:r>
     </w:p>
     <w:p>
@@ -1045,8 +1004,6 @@
           <w:szCs w:val="20"/>
         </w:rPr>
       </w:pPr>
-      <w:bookmarkStart w:id="0" w:name="_GoBack"/>
-      <w:bookmarkEnd w:id="0"/>
     </w:p>
     <w:p>
       <w:pPr>
